--- a/Blok 4/Notulen/Notulen week 1 - 17-4.docx
+++ b/Blok 4/Notulen/Notulen week 1 - 17-4.docx
@@ -40,14 +40,9 @@
       <w:r>
         <w:t xml:space="preserve">Afwezig: </w:t>
       </w:r>
-      <w:proofErr w:type="gramStart"/>
-      <w:r>
-        <w:t xml:space="preserve">Hugo </w:t>
-      </w:r>
-      <w:r>
-        <w:t>,</w:t>
-      </w:r>
-      <w:proofErr w:type="gramEnd"/>
+      <w:r>
+        <w:t>Hugo,</w:t>
+      </w:r>
       <w:r>
         <w:t xml:space="preserve"> Wesley (afgemeld)</w:t>
       </w:r>
@@ -94,35 +89,14 @@
         </w:rPr>
       </w:pPr>
       <w:r>
-        <w:t>AKD is gemaakt.</w:t>
-      </w:r>
-    </w:p>
-    <w:p>
-      <w:pPr>
-        <w:pStyle w:val="Geenafstand"/>
-      </w:pPr>
-    </w:p>
-    <w:p>
-      <w:pPr>
-        <w:pStyle w:val="Geenafstand"/>
-        <w:rPr>
-          <w:b/>
-        </w:rPr>
-      </w:pPr>
-      <w:r>
-        <w:rPr>
-          <w:b/>
-        </w:rPr>
-        <w:t>Wat moet er gebeuren:</w:t>
-      </w:r>
-    </w:p>
-    <w:p>
-      <w:pPr>
-        <w:pStyle w:val="Geenafstand"/>
-        <w:rPr>
-          <w:b/>
-        </w:rPr>
-      </w:pPr>
+        <w:t>AKD is gemaakt</w:t>
+      </w:r>
+      <w:r>
+        <w:t xml:space="preserve"> door Joost en Robin</w:t>
+      </w:r>
+      <w:r>
+        <w:t>.</w:t>
+      </w:r>
     </w:p>
     <w:p>
       <w:pPr>
@@ -136,8 +110,35 @@
         </w:rPr>
       </w:pPr>
       <w:r>
-        <w:t>AKD feedback bespreken.</w:t>
-      </w:r>
+        <w:t>Sean heeft niets met Jelle afgesproken.</w:t>
+      </w:r>
+    </w:p>
+    <w:p>
+      <w:pPr>
+        <w:pStyle w:val="Geenafstand"/>
+      </w:pPr>
+    </w:p>
+    <w:p>
+      <w:pPr>
+        <w:pStyle w:val="Geenafstand"/>
+        <w:rPr>
+          <w:b/>
+        </w:rPr>
+      </w:pPr>
+      <w:r>
+        <w:rPr>
+          <w:b/>
+        </w:rPr>
+        <w:t>Wat moet er gebeuren:</w:t>
+      </w:r>
+    </w:p>
+    <w:p>
+      <w:pPr>
+        <w:pStyle w:val="Geenafstand"/>
+        <w:rPr>
+          <w:b/>
+        </w:rPr>
+      </w:pPr>
     </w:p>
     <w:p>
       <w:pPr>
@@ -150,13 +151,23 @@
           <w:b/>
         </w:rPr>
       </w:pPr>
-      <w:proofErr w:type="spellStart"/>
-      <w:r>
-        <w:t>SD’s</w:t>
-      </w:r>
-      <w:proofErr w:type="spellEnd"/>
-      <w:r>
-        <w:t xml:space="preserve"> moeten worden gemaakt.</w:t>
+      <w:r>
+        <w:t>AKD feedback bespreken.</w:t>
+      </w:r>
+    </w:p>
+    <w:p>
+      <w:pPr>
+        <w:pStyle w:val="Geenafstand"/>
+        <w:numPr>
+          <w:ilvl w:val="0"/>
+          <w:numId w:val="4"/>
+        </w:numPr>
+        <w:rPr>
+          <w:b/>
+        </w:rPr>
+      </w:pPr>
+      <w:r>
+        <w:t>SD’s moeten worden gemaakt.</w:t>
       </w:r>
     </w:p>
     <w:p>
@@ -192,26 +203,9 @@
     <w:p>
       <w:pPr>
         <w:pStyle w:val="Geenafstand"/>
-        <w:ind w:left="720"/>
-      </w:pPr>
-    </w:p>
-    <w:p>
-      <w:pPr>
-        <w:pStyle w:val="Geenafstand"/>
-        <w:ind w:left="720"/>
-      </w:pPr>
-    </w:p>
-    <w:p>
-      <w:pPr>
-        <w:pStyle w:val="Geenafstand"/>
-      </w:pPr>
-      <w:proofErr w:type="spellStart"/>
-      <w:r>
-        <w:t>SD’s</w:t>
-      </w:r>
-      <w:proofErr w:type="spellEnd"/>
-      <w:r>
-        <w:t xml:space="preserve"> maken </w:t>
+      </w:pPr>
+      <w:r>
+        <w:t xml:space="preserve">SD’s maken </w:t>
       </w:r>
       <w:r>
         <w:t>van:</w:t>
@@ -227,18 +221,49 @@
         <w:pStyle w:val="Geenafstand"/>
       </w:pPr>
       <w:r>
-        <w:t xml:space="preserve">Registeren, woord </w:t>
-      </w:r>
-      <w:proofErr w:type="spellStart"/>
-      <w:r>
-        <w:t>submitten</w:t>
-      </w:r>
-      <w:proofErr w:type="spellEnd"/>
-      <w:r>
-        <w:t xml:space="preserve">, pass, letters ruilen, inloggen, </w:t>
-      </w:r>
-      <w:r>
-        <w:t>competitie bekijken.</w:t>
+        <w:t>Wo</w:t>
+      </w:r>
+      <w:r>
+        <w:t xml:space="preserve">ord </w:t>
+      </w:r>
+      <w:r>
+        <w:t>submitten, pass, letters ruilen doet Suzanne.</w:t>
+      </w:r>
+    </w:p>
+    <w:p>
+      <w:pPr>
+        <w:pStyle w:val="Geenafstand"/>
+      </w:pPr>
+      <w:r>
+        <w:t>I</w:t>
+      </w:r>
+      <w:r>
+        <w:t xml:space="preserve">nloggen, </w:t>
+      </w:r>
+      <w:r>
+        <w:t>competitie bekijken</w:t>
+      </w:r>
+      <w:r>
+        <w:t>, r</w:t>
+      </w:r>
+      <w:r>
+        <w:t>egisteren</w:t>
+      </w:r>
+      <w:r>
+        <w:t xml:space="preserve"> doet Jelle.</w:t>
+      </w:r>
+    </w:p>
+    <w:p>
+      <w:pPr>
+        <w:pStyle w:val="Geenafstand"/>
+      </w:pPr>
+    </w:p>
+    <w:p>
+      <w:pPr>
+        <w:pStyle w:val="Geenafstand"/>
+      </w:pPr>
+      <w:r>
+        <w:t>Robin zet AKD over in StarUML.</w:t>
       </w:r>
       <w:bookmarkStart w:id="0" w:name="_GoBack"/>
       <w:bookmarkEnd w:id="0"/>

--- a/Blok 4/Notulen/Notulen week 1 - 17-4.docx
+++ b/Blok 4/Notulen/Notulen week 1 - 17-4.docx
@@ -166,8 +166,13 @@
           <w:b/>
         </w:rPr>
       </w:pPr>
-      <w:r>
-        <w:t>SD’s moeten worden gemaakt.</w:t>
+      <w:proofErr w:type="spellStart"/>
+      <w:r>
+        <w:t>SD’s</w:t>
+      </w:r>
+      <w:proofErr w:type="spellEnd"/>
+      <w:r>
+        <w:t xml:space="preserve"> moeten worden gemaakt.</w:t>
       </w:r>
     </w:p>
     <w:p>
@@ -204,8 +209,13 @@
       <w:pPr>
         <w:pStyle w:val="Geenafstand"/>
       </w:pPr>
-      <w:r>
-        <w:t xml:space="preserve">SD’s maken </w:t>
+      <w:proofErr w:type="spellStart"/>
+      <w:r>
+        <w:t>SD’s</w:t>
+      </w:r>
+      <w:proofErr w:type="spellEnd"/>
+      <w:r>
+        <w:t xml:space="preserve"> maken </w:t>
       </w:r>
       <w:r>
         <w:t>van:</w:t>
@@ -226,8 +236,13 @@
       <w:r>
         <w:t xml:space="preserve">ord </w:t>
       </w:r>
-      <w:r>
-        <w:t>submitten, pass, letters ruilen doet Suzanne.</w:t>
+      <w:proofErr w:type="spellStart"/>
+      <w:r>
+        <w:t>submitten</w:t>
+      </w:r>
+      <w:proofErr w:type="spellEnd"/>
+      <w:r>
+        <w:t>, pass, letters ruilen doet Suzanne.</w:t>
       </w:r>
     </w:p>
     <w:p>
@@ -244,26 +259,41 @@
         <w:t>competitie bekijken</w:t>
       </w:r>
       <w:r>
-        <w:t>, r</w:t>
-      </w:r>
-      <w:r>
-        <w:t>egisteren</w:t>
-      </w:r>
-      <w:r>
-        <w:t xml:space="preserve"> doet Jelle.</w:t>
-      </w:r>
-    </w:p>
-    <w:p>
-      <w:pPr>
-        <w:pStyle w:val="Geenafstand"/>
-      </w:pPr>
-    </w:p>
-    <w:p>
-      <w:pPr>
-        <w:pStyle w:val="Geenafstand"/>
-      </w:pPr>
-      <w:r>
-        <w:t>Robin zet AKD over in StarUML.</w:t>
+        <w:t>, registeren doet Jelle.</w:t>
+      </w:r>
+    </w:p>
+    <w:p>
+      <w:pPr>
+        <w:pStyle w:val="Geenafstand"/>
+      </w:pPr>
+    </w:p>
+    <w:p>
+      <w:pPr>
+        <w:pStyle w:val="Geenafstand"/>
+      </w:pPr>
+      <w:r>
+        <w:t xml:space="preserve">Robin zet AKD over in </w:t>
+      </w:r>
+      <w:proofErr w:type="spellStart"/>
+      <w:r>
+        <w:t>StarUML</w:t>
+      </w:r>
+      <w:proofErr w:type="spellEnd"/>
+      <w:r>
+        <w:t>.</w:t>
+      </w:r>
+    </w:p>
+    <w:p>
+      <w:pPr>
+        <w:pStyle w:val="Geenafstand"/>
+      </w:pPr>
+    </w:p>
+    <w:p>
+      <w:pPr>
+        <w:pStyle w:val="Geenafstand"/>
+      </w:pPr>
+      <w:r>
+        <w:t>Vanaf nu gaan we alleen nog modelleren in StarUML</w:t>
       </w:r>
       <w:bookmarkStart w:id="0" w:name="_GoBack"/>
       <w:bookmarkEnd w:id="0"/>
